--- a/DSA_Assignment.docx
+++ b/DSA_Assignment.docx
@@ -356,6 +356,72 @@
     <w:p>
       <w:pPr>
         <w:rPr>
+          <w:lang w:val="en-US"/>
+        </w:rPr>
+      </w:pPr>
+      <w:r>
+        <w:rPr>
+          <w:lang w:val="en-US"/>
+        </w:rPr>
+        <w:t>Time complexity:</w:t>
+      </w:r>
+      <w:r>
+        <w:rPr>
+          <w:lang w:val="en-US"/>
+        </w:rPr>
+        <w:t xml:space="preserve"> O(n)</w:t>
+      </w:r>
+    </w:p>
+    <w:p>
+      <w:pPr>
+        <w:rPr>
+          <w:lang w:val="en-US"/>
+        </w:rPr>
+      </w:pPr>
+      <w:r>
+        <w:rPr>
+          <w:lang w:val="en-US"/>
+        </w:rPr>
+        <w:t xml:space="preserve">Space </w:t>
+      </w:r>
+      <w:proofErr w:type="spellStart"/>
+      <w:r>
+        <w:rPr>
+          <w:lang w:val="en-US"/>
+        </w:rPr>
+        <w:t>complexity</w:t>
+      </w:r>
+      <w:proofErr w:type="gramStart"/>
+      <w:r>
+        <w:rPr>
+          <w:lang w:val="en-US"/>
+        </w:rPr>
+        <w:t>:</w:t>
+      </w:r>
+      <w:r>
+        <w:rPr>
+          <w:lang w:val="en-US"/>
+        </w:rPr>
+        <w:t>O</w:t>
+      </w:r>
+      <w:proofErr w:type="spellEnd"/>
+      <w:r>
+        <w:rPr>
+          <w:lang w:val="en-US"/>
+        </w:rPr>
+        <w:t>(</w:t>
+      </w:r>
+      <w:proofErr w:type="gramEnd"/>
+      <w:r>
+        <w:rPr>
+          <w:lang w:val="en-US"/>
+        </w:rPr>
+        <w:t>1)</w:t>
+      </w:r>
+    </w:p>
+    <w:p>
+      <w:pPr>
+        <w:rPr>
           <w:b/>
           <w:bCs/>
           <w:sz w:val="28"/>
@@ -363,7 +429,9 @@
           <w:lang w:val="en-US"/>
         </w:rPr>
       </w:pPr>
-      <w:r>
+    </w:p>
+    <w:p>
+      <w:pPr>
         <w:rPr>
           <w:b/>
           <w:bCs/>
@@ -371,109 +439,118 @@
           <w:szCs w:val="28"/>
           <w:lang w:val="en-US"/>
         </w:rPr>
-        <w:t>Q2. Ans.</w:t>
-      </w:r>
-    </w:p>
-    <w:p>
-      <w:pPr>
-        <w:rPr>
-          <w:lang w:val="en-US"/>
-        </w:rPr>
-      </w:pPr>
-      <w:r>
-        <w:rPr>
-          <w:lang w:val="en-US"/>
-        </w:rPr>
-        <w:t>Algorithm:</w:t>
-      </w:r>
-    </w:p>
-    <w:p>
-      <w:pPr>
-        <w:pStyle w:val="ListParagraph"/>
-        <w:rPr>
-          <w:lang w:val="en-US"/>
-        </w:rPr>
-      </w:pPr>
-      <w:r>
-        <w:rPr>
-          <w:lang w:val="en-US"/>
-        </w:rPr>
-        <w:t xml:space="preserve">Step 1: </w:t>
-      </w:r>
-      <w:r>
-        <w:rPr>
-          <w:lang w:val="en-US"/>
-        </w:rPr>
-        <w:t xml:space="preserve"> We will do a brute force approach where we will take a</w:t>
-      </w:r>
-      <w:r>
-        <w:rPr>
-          <w:lang w:val="en-US"/>
-        </w:rPr>
-        <w:t xml:space="preserve"> </w:t>
-      </w:r>
-      <w:r>
-        <w:rPr>
-          <w:lang w:val="en-US"/>
-        </w:rPr>
-        <w:t>variable count as j, it will count the number of variables except val.</w:t>
-      </w:r>
-    </w:p>
-    <w:p>
-      <w:pPr>
-        <w:rPr>
-          <w:lang w:val="en-US"/>
-        </w:rPr>
-      </w:pPr>
-      <w:r>
-        <w:rPr>
-          <w:lang w:val="en-US"/>
-        </w:rPr>
-        <w:t>Step 2</w:t>
-      </w:r>
-      <w:r>
-        <w:rPr>
-          <w:lang w:val="en-US"/>
-        </w:rPr>
-        <w:t xml:space="preserve">: </w:t>
-      </w:r>
-      <w:r>
-        <w:rPr>
-          <w:lang w:val="en-US"/>
-        </w:rPr>
-        <w:t>Traverse th</w:t>
-      </w:r>
-      <w:r>
-        <w:rPr>
-          <w:lang w:val="en-US"/>
-        </w:rPr>
-        <w:t xml:space="preserve">e array from left to </w:t>
-      </w:r>
-      <w:r>
-        <w:rPr>
-          <w:lang w:val="en-US"/>
-        </w:rPr>
-        <w:t>right.</w:t>
-      </w:r>
-    </w:p>
-    <w:p>
-      <w:pPr>
-        <w:rPr>
-          <w:lang w:val="en-US"/>
-        </w:rPr>
-      </w:pPr>
-      <w:r>
-        <w:rPr>
-          <w:lang w:val="en-US"/>
-        </w:rPr>
-        <w:t xml:space="preserve">Step 3: if the current element of the array is not equal to </w:t>
-      </w:r>
-      <w:proofErr w:type="spellStart"/>
-      <w:proofErr w:type="gramStart"/>
+      </w:pPr>
       <w:r>
         <w:rPr>
           <w:b/>
           <w:bCs/>
+          <w:sz w:val="28"/>
+          <w:szCs w:val="28"/>
+          <w:lang w:val="en-US"/>
+        </w:rPr>
+        <w:t>Q2. Ans.</w:t>
+      </w:r>
+    </w:p>
+    <w:p>
+      <w:pPr>
+        <w:rPr>
+          <w:lang w:val="en-US"/>
+        </w:rPr>
+      </w:pPr>
+      <w:r>
+        <w:rPr>
+          <w:lang w:val="en-US"/>
+        </w:rPr>
+        <w:t>Algorithm:</w:t>
+      </w:r>
+    </w:p>
+    <w:p>
+      <w:pPr>
+        <w:pStyle w:val="ListParagraph"/>
+        <w:rPr>
+          <w:lang w:val="en-US"/>
+        </w:rPr>
+      </w:pPr>
+      <w:r>
+        <w:rPr>
+          <w:lang w:val="en-US"/>
+        </w:rPr>
+        <w:t xml:space="preserve">Step 1: </w:t>
+      </w:r>
+      <w:r>
+        <w:rPr>
+          <w:lang w:val="en-US"/>
+        </w:rPr>
+        <w:t xml:space="preserve"> We will do a brute force approach where we will take a</w:t>
+      </w:r>
+      <w:r>
+        <w:rPr>
+          <w:lang w:val="en-US"/>
+        </w:rPr>
+        <w:t xml:space="preserve"> </w:t>
+      </w:r>
+      <w:r>
+        <w:rPr>
+          <w:lang w:val="en-US"/>
+        </w:rPr>
+        <w:t>variable count as j, it will count the number of variables except val.</w:t>
+      </w:r>
+    </w:p>
+    <w:p>
+      <w:pPr>
+        <w:rPr>
+          <w:lang w:val="en-US"/>
+        </w:rPr>
+      </w:pPr>
+      <w:r>
+        <w:rPr>
+          <w:lang w:val="en-US"/>
+        </w:rPr>
+        <w:t>Step 2</w:t>
+      </w:r>
+      <w:r>
+        <w:rPr>
+          <w:lang w:val="en-US"/>
+        </w:rPr>
+        <w:t xml:space="preserve">: </w:t>
+      </w:r>
+      <w:r>
+        <w:rPr>
+          <w:lang w:val="en-US"/>
+        </w:rPr>
+        <w:t>Traverse th</w:t>
+      </w:r>
+      <w:r>
+        <w:rPr>
+          <w:lang w:val="en-US"/>
+        </w:rPr>
+        <w:t xml:space="preserve">e array from left to </w:t>
+      </w:r>
+      <w:r>
+        <w:rPr>
+          <w:lang w:val="en-US"/>
+        </w:rPr>
+        <w:t>right.</w:t>
+      </w:r>
+    </w:p>
+    <w:p>
+      <w:pPr>
+        <w:rPr>
+          <w:lang w:val="en-US"/>
+        </w:rPr>
+      </w:pPr>
+      <w:r>
+        <w:rPr>
+          <w:lang w:val="en-US"/>
+        </w:rPr>
+        <w:t xml:space="preserve">Step 3: if the current element of the array is not equal to </w:t>
+      </w:r>
+      <w:proofErr w:type="spellStart"/>
+      <w:proofErr w:type="gramStart"/>
+      <w:r>
+        <w:rPr>
+          <w:b/>
+          <w:bCs/>
           <w:lang w:val="en-US"/>
         </w:rPr>
         <w:t>val</w:t>
@@ -874,6 +951,7 @@
         <w:rPr>
           <w:lang w:val="fr-FR"/>
         </w:rPr>
+        <w:lastRenderedPageBreak/>
         <w:t xml:space="preserve">        </w:t>
       </w:r>
       <w:proofErr w:type="gramStart"/>
@@ -909,6 +987,82 @@
       </w:pPr>
     </w:p>
     <w:p>
+      <w:r>
+        <w:t>Ti</w:t>
+      </w:r>
+      <w:r>
+        <w:t>me complexity: O(n)</w:t>
+      </w:r>
+    </w:p>
+    <w:p>
+      <w:r>
+        <w:t xml:space="preserve">Space complexity: </w:t>
+      </w:r>
+      <w:proofErr w:type="gramStart"/>
+      <w:r>
+        <w:t>O(</w:t>
+      </w:r>
+      <w:proofErr w:type="gramEnd"/>
+      <w:r>
+        <w:t>1</w:t>
+      </w:r>
+      <w:r>
+        <w:t>)</w:t>
+      </w:r>
+    </w:p>
+    <w:p/>
+    <w:p>
+      <w:pPr>
+        <w:rPr>
+          <w:b/>
+          <w:bCs/>
+          <w:sz w:val="28"/>
+          <w:szCs w:val="28"/>
+        </w:rPr>
+      </w:pPr>
+      <w:r>
+        <w:rPr>
+          <w:b/>
+          <w:bCs/>
+          <w:sz w:val="28"/>
+          <w:szCs w:val="28"/>
+        </w:rPr>
+        <w:t xml:space="preserve">Q3 </w:t>
+      </w:r>
+      <w:proofErr w:type="gramStart"/>
+      <w:r>
+        <w:rPr>
+          <w:b/>
+          <w:bCs/>
+          <w:sz w:val="28"/>
+          <w:szCs w:val="28"/>
+        </w:rPr>
+        <w:t>Ans.</w:t>
+      </w:r>
+      <w:r>
+        <w:rPr>
+          <w:b/>
+          <w:bCs/>
+          <w:sz w:val="28"/>
+          <w:szCs w:val="28"/>
+        </w:rPr>
+        <w:t> :</w:t>
+      </w:r>
+      <w:proofErr w:type="gramEnd"/>
+      <w:r>
+        <w:rPr>
+          <w:b/>
+          <w:bCs/>
+          <w:sz w:val="28"/>
+          <w:szCs w:val="28"/>
+        </w:rPr>
+        <w:t xml:space="preserve"> </w:t>
+      </w:r>
+      <w:r>
+        <w:t>Not getting.</w:t>
+      </w:r>
+    </w:p>
+    <w:p>
       <w:pPr>
         <w:rPr>
           <w:b/>
@@ -918,9 +1072,7 @@
           <w:lang w:val="fr-FR"/>
         </w:rPr>
       </w:pPr>
-    </w:p>
-    <w:p>
-      <w:pPr>
+      <w:r>
         <w:rPr>
           <w:b/>
           <w:bCs/>
@@ -928,8 +1080,11 @@
           <w:szCs w:val="28"/>
           <w:lang w:val="fr-FR"/>
         </w:rPr>
-      </w:pPr>
-      <w:r>
+        <w:t>Q4 Ans.</w:t>
+      </w:r>
+    </w:p>
+    <w:p>
+      <w:pPr>
         <w:rPr>
           <w:b/>
           <w:bCs/>
@@ -937,9 +1092,998 @@
           <w:szCs w:val="28"/>
           <w:lang w:val="fr-FR"/>
         </w:rPr>
+      </w:pPr>
+    </w:p>
+    <w:p>
+      <w:pPr>
+        <w:rPr>
+          <w:lang w:val="fr-FR"/>
+        </w:rPr>
+      </w:pPr>
+      <w:r>
+        <w:rPr>
+          <w:lang w:val="fr-FR"/>
+        </w:rPr>
+        <w:t xml:space="preserve">Brute Force </w:t>
+      </w:r>
+      <w:proofErr w:type="spellStart"/>
+      <w:proofErr w:type="gramStart"/>
+      <w:r>
+        <w:rPr>
+          <w:lang w:val="fr-FR"/>
+        </w:rPr>
+        <w:t>Approach</w:t>
+      </w:r>
+      <w:proofErr w:type="spellEnd"/>
+      <w:r>
+        <w:rPr>
+          <w:lang w:val="fr-FR"/>
+        </w:rPr>
+        <w:t>:</w:t>
+      </w:r>
+      <w:proofErr w:type="gramEnd"/>
+    </w:p>
+    <w:p>
+      <w:pPr>
+        <w:rPr>
+          <w:lang w:val="fr-FR"/>
+        </w:rPr>
+      </w:pPr>
+    </w:p>
+    <w:p>
+      <w:r>
+        <w:t xml:space="preserve">1. Need to find out in what condition we will require </w:t>
+      </w:r>
+      <w:proofErr w:type="spellStart"/>
+      <w:proofErr w:type="gramStart"/>
+      <w:r>
+        <w:t>digits.length</w:t>
+      </w:r>
+      <w:proofErr w:type="spellEnd"/>
+      <w:proofErr w:type="gramEnd"/>
+      <w:r>
+        <w:t xml:space="preserve"> + 1.</w:t>
+      </w:r>
+    </w:p>
+    <w:p>
+      <w:r>
+        <w:t xml:space="preserve">Here, by checking different values, we can see that if all digits are 9, in that case only we require </w:t>
+      </w:r>
+      <w:proofErr w:type="spellStart"/>
+      <w:proofErr w:type="gramStart"/>
+      <w:r>
+        <w:t>digits.length</w:t>
+      </w:r>
+      <w:proofErr w:type="spellEnd"/>
+      <w:proofErr w:type="gramEnd"/>
+      <w:r>
+        <w:t xml:space="preserve"> + 1</w:t>
+      </w:r>
+    </w:p>
+    <w:p/>
+    <w:p>
+      <w:r>
+        <w:t xml:space="preserve">If any digit value, other </w:t>
+      </w:r>
+      <w:proofErr w:type="spellStart"/>
+      <w:r>
+        <w:t>then</w:t>
+      </w:r>
+      <w:proofErr w:type="spellEnd"/>
+      <w:r>
+        <w:t xml:space="preserve"> 9 then we don’t need to take an array with size </w:t>
+      </w:r>
+      <w:proofErr w:type="spellStart"/>
+      <w:proofErr w:type="gramStart"/>
+      <w:r>
+        <w:t>digits.length</w:t>
+      </w:r>
+      <w:proofErr w:type="spellEnd"/>
+      <w:proofErr w:type="gramEnd"/>
+      <w:r>
+        <w:t xml:space="preserve"> + 1.</w:t>
+      </w:r>
+    </w:p>
+    <w:p/>
+    <w:p>
+      <w:r>
+        <w:t xml:space="preserve">Here, we are moving from Right </w:t>
+      </w:r>
+      <w:proofErr w:type="gramStart"/>
+      <w:r>
+        <w:t>To</w:t>
+      </w:r>
+      <w:proofErr w:type="gramEnd"/>
+      <w:r>
+        <w:t xml:space="preserve"> Left, as if we find last element’s value 9, then it will be 0 as 9+1 = 10.</w:t>
+      </w:r>
+    </w:p>
+    <w:p/>
+    <w:p>
+      <w:r>
+        <w:t xml:space="preserve">2. Now for any other values we </w:t>
+      </w:r>
+      <w:proofErr w:type="spellStart"/>
+      <w:r>
+        <w:t>dont</w:t>
+      </w:r>
+      <w:proofErr w:type="spellEnd"/>
+      <w:r>
+        <w:t xml:space="preserve"> need the array size as </w:t>
+      </w:r>
+      <w:proofErr w:type="spellStart"/>
+      <w:proofErr w:type="gramStart"/>
+      <w:r>
+        <w:t>digits.length</w:t>
+      </w:r>
+      <w:proofErr w:type="spellEnd"/>
+      <w:proofErr w:type="gramEnd"/>
+      <w:r>
+        <w:t xml:space="preserve"> + 1.</w:t>
+      </w:r>
+    </w:p>
+    <w:p/>
+    <w:p>
+      <w:r>
+        <w:t xml:space="preserve">   def </w:t>
+      </w:r>
+      <w:proofErr w:type="spellStart"/>
+      <w:proofErr w:type="gramStart"/>
+      <w:r>
+        <w:t>plusOne</w:t>
+      </w:r>
+      <w:proofErr w:type="spellEnd"/>
+      <w:r>
+        <w:t>(</w:t>
+      </w:r>
+      <w:proofErr w:type="gramEnd"/>
+      <w:r>
+        <w:t>self, digits):</w:t>
+      </w:r>
+    </w:p>
+    <w:p>
+      <w:r>
+        <w:t xml:space="preserve">        """</w:t>
+      </w:r>
+    </w:p>
+    <w:p>
+      <w:r>
+        <w:t xml:space="preserve">        </w:t>
+      </w:r>
+      <w:proofErr w:type="gramStart"/>
+      <w:r>
+        <w:t>:type</w:t>
+      </w:r>
+      <w:proofErr w:type="gramEnd"/>
+      <w:r>
+        <w:t xml:space="preserve"> digits: List[int]</w:t>
+      </w:r>
+    </w:p>
+    <w:p>
+      <w:r>
+        <w:t xml:space="preserve">        </w:t>
+      </w:r>
+      <w:proofErr w:type="gramStart"/>
+      <w:r>
+        <w:t>:</w:t>
+      </w:r>
+      <w:proofErr w:type="spellStart"/>
+      <w:r>
+        <w:t>rtype</w:t>
+      </w:r>
+      <w:proofErr w:type="spellEnd"/>
+      <w:proofErr w:type="gramEnd"/>
+      <w:r>
+        <w:t>: List[int]</w:t>
+      </w:r>
+    </w:p>
+    <w:p>
+      <w:r>
+        <w:t xml:space="preserve">        """</w:t>
+      </w:r>
+    </w:p>
+    <w:p>
+      <w:r>
+        <w:t xml:space="preserve">        </w:t>
+      </w:r>
+      <w:proofErr w:type="spellStart"/>
+      <w:r>
+        <w:t>digit_length</w:t>
+      </w:r>
+      <w:proofErr w:type="spellEnd"/>
+      <w:r>
+        <w:t xml:space="preserve"> = </w:t>
+      </w:r>
+      <w:proofErr w:type="spellStart"/>
+      <w:r>
+        <w:t>len</w:t>
+      </w:r>
+      <w:proofErr w:type="spellEnd"/>
+      <w:r>
+        <w:t>(digits)</w:t>
+      </w:r>
+    </w:p>
+    <w:p>
+      <w:r>
+        <w:t xml:space="preserve">        </w:t>
+      </w:r>
+    </w:p>
+    <w:p>
+      <w:r>
+        <w:t xml:space="preserve">        </w:t>
+      </w:r>
+      <w:proofErr w:type="spellStart"/>
+      <w:r>
+        <w:t>i</w:t>
+      </w:r>
+      <w:proofErr w:type="spellEnd"/>
+      <w:r>
+        <w:t xml:space="preserve"> = </w:t>
+      </w:r>
+      <w:proofErr w:type="spellStart"/>
+      <w:r>
+        <w:t>digit_length</w:t>
+      </w:r>
+      <w:proofErr w:type="spellEnd"/>
+      <w:r>
+        <w:t xml:space="preserve"> - 1</w:t>
+      </w:r>
+    </w:p>
+    <w:p>
+      <w:r>
+        <w:t xml:space="preserve">        </w:t>
+      </w:r>
+    </w:p>
+    <w:p>
+      <w:r>
+        <w:t xml:space="preserve">        while digits[</w:t>
+      </w:r>
+      <w:proofErr w:type="spellStart"/>
+      <w:r>
+        <w:t>i</w:t>
+      </w:r>
+      <w:proofErr w:type="spellEnd"/>
+      <w:r>
+        <w:t xml:space="preserve">] == 9 and </w:t>
+      </w:r>
+      <w:proofErr w:type="spellStart"/>
+      <w:r>
+        <w:t>i</w:t>
+      </w:r>
+      <w:proofErr w:type="spellEnd"/>
+      <w:r>
+        <w:t xml:space="preserve"> &gt;= 0:</w:t>
+      </w:r>
+    </w:p>
+    <w:p>
+      <w:r>
         <w:lastRenderedPageBreak/>
-        <w:t>Q3 Ans.</w:t>
-      </w:r>
+        <w:t xml:space="preserve">            </w:t>
+      </w:r>
+      <w:proofErr w:type="spellStart"/>
+      <w:r>
+        <w:t>i</w:t>
+      </w:r>
+      <w:proofErr w:type="spellEnd"/>
+      <w:r>
+        <w:t xml:space="preserve"> -= 1</w:t>
+      </w:r>
+    </w:p>
+    <w:p>
+      <w:r>
+        <w:t xml:space="preserve">        </w:t>
+      </w:r>
+    </w:p>
+    <w:p>
+      <w:r>
+        <w:t xml:space="preserve">        if </w:t>
+      </w:r>
+      <w:proofErr w:type="spellStart"/>
+      <w:r>
+        <w:t>i</w:t>
+      </w:r>
+      <w:proofErr w:type="spellEnd"/>
+      <w:r>
+        <w:t xml:space="preserve"> == -1:</w:t>
+      </w:r>
+    </w:p>
+    <w:p>
+      <w:r>
+        <w:t xml:space="preserve">            results = [</w:t>
+      </w:r>
+      <w:proofErr w:type="gramStart"/>
+      <w:r>
+        <w:t>0]*</w:t>
+      </w:r>
+      <w:proofErr w:type="gramEnd"/>
+      <w:r>
+        <w:t>(</w:t>
+      </w:r>
+      <w:proofErr w:type="spellStart"/>
+      <w:r>
+        <w:t>digit_length</w:t>
+      </w:r>
+      <w:proofErr w:type="spellEnd"/>
+      <w:r>
+        <w:t xml:space="preserve"> + 1)</w:t>
+      </w:r>
+    </w:p>
+    <w:p>
+      <w:r>
+        <w:t xml:space="preserve">            </w:t>
+      </w:r>
+      <w:proofErr w:type="gramStart"/>
+      <w:r>
+        <w:t>results[</w:t>
+      </w:r>
+      <w:proofErr w:type="gramEnd"/>
+      <w:r>
+        <w:t>0] = 1</w:t>
+      </w:r>
+    </w:p>
+    <w:p>
+      <w:r>
+        <w:t xml:space="preserve">            return </w:t>
+      </w:r>
+      <w:proofErr w:type="gramStart"/>
+      <w:r>
+        <w:t>results</w:t>
+      </w:r>
+      <w:proofErr w:type="gramEnd"/>
+    </w:p>
+    <w:p>
+      <w:r>
+        <w:t xml:space="preserve">        </w:t>
+      </w:r>
+    </w:p>
+    <w:p>
+      <w:r>
+        <w:t xml:space="preserve">        results = [</w:t>
+      </w:r>
+      <w:proofErr w:type="gramStart"/>
+      <w:r>
+        <w:t>0]*</w:t>
+      </w:r>
+      <w:proofErr w:type="gramEnd"/>
+      <w:r>
+        <w:t>(</w:t>
+      </w:r>
+      <w:proofErr w:type="spellStart"/>
+      <w:r>
+        <w:t>digit_length</w:t>
+      </w:r>
+      <w:proofErr w:type="spellEnd"/>
+      <w:r>
+        <w:t>)</w:t>
+      </w:r>
+    </w:p>
+    <w:p>
+      <w:r>
+        <w:t xml:space="preserve">        </w:t>
+      </w:r>
+    </w:p>
+    <w:p>
+      <w:r>
+        <w:t xml:space="preserve">        results[</w:t>
+      </w:r>
+      <w:proofErr w:type="spellStart"/>
+      <w:r>
+        <w:t>i</w:t>
+      </w:r>
+      <w:proofErr w:type="spellEnd"/>
+      <w:r>
+        <w:t>] = digits[</w:t>
+      </w:r>
+      <w:proofErr w:type="spellStart"/>
+      <w:r>
+        <w:t>i</w:t>
+      </w:r>
+      <w:proofErr w:type="spellEnd"/>
+      <w:r>
+        <w:t>] + 1</w:t>
+      </w:r>
+    </w:p>
+    <w:p>
+      <w:r>
+        <w:t xml:space="preserve">        </w:t>
+      </w:r>
+    </w:p>
+    <w:p>
+      <w:r>
+        <w:t xml:space="preserve">        for j in </w:t>
+      </w:r>
+      <w:proofErr w:type="gramStart"/>
+      <w:r>
+        <w:t>range(</w:t>
+      </w:r>
+      <w:proofErr w:type="gramEnd"/>
+      <w:r>
+        <w:t>i-1, -1, -1):</w:t>
+      </w:r>
+    </w:p>
+    <w:p>
+      <w:r>
+        <w:t xml:space="preserve">            results[j] = digits[j]</w:t>
+      </w:r>
+    </w:p>
+    <w:p>
+      <w:r>
+        <w:t xml:space="preserve">        </w:t>
+      </w:r>
+    </w:p>
+    <w:p>
+      <w:r>
+        <w:t xml:space="preserve">        return </w:t>
+      </w:r>
+      <w:proofErr w:type="gramStart"/>
+      <w:r>
+        <w:t>results</w:t>
+      </w:r>
+      <w:proofErr w:type="gramEnd"/>
+    </w:p>
+    <w:p/>
+    <w:p>
+      <w:pPr>
+        <w:rPr>
+          <w:b/>
+          <w:bCs/>
+          <w:sz w:val="28"/>
+          <w:szCs w:val="28"/>
+        </w:rPr>
+      </w:pPr>
+      <w:r>
+        <w:rPr>
+          <w:b/>
+          <w:bCs/>
+          <w:sz w:val="28"/>
+          <w:szCs w:val="28"/>
+        </w:rPr>
+        <w:t>Q5 Ans.</w:t>
+      </w:r>
+    </w:p>
+    <w:p>
+      <w:pPr>
+        <w:rPr>
+          <w:b/>
+          <w:bCs/>
+          <w:sz w:val="28"/>
+          <w:szCs w:val="28"/>
+        </w:rPr>
+      </w:pPr>
+    </w:p>
+    <w:p>
+      <w:r>
+        <w:t>Algo.</w:t>
+      </w:r>
+    </w:p>
+    <w:p/>
+    <w:p>
+      <w:r>
+        <w:t xml:space="preserve">Step 1: We will </w:t>
+      </w:r>
+      <w:r>
+        <w:t>initialize</w:t>
+      </w:r>
+      <w:r>
+        <w:t xml:space="preserve"> 3 variables </w:t>
+      </w:r>
+      <w:proofErr w:type="spellStart"/>
+      <w:proofErr w:type="gramStart"/>
+      <w:r>
+        <w:t>i,j</w:t>
+      </w:r>
+      <w:proofErr w:type="gramEnd"/>
+      <w:r>
+        <w:t>,k</w:t>
+      </w:r>
+      <w:proofErr w:type="spellEnd"/>
+      <w:r>
+        <w:t xml:space="preserve"> where</w:t>
+      </w:r>
+    </w:p>
+    <w:p/>
+    <w:p>
+      <w:proofErr w:type="spellStart"/>
+      <w:r>
+        <w:t>i</w:t>
+      </w:r>
+      <w:proofErr w:type="spellEnd"/>
+      <w:r>
+        <w:t>=m-1</w:t>
+      </w:r>
+    </w:p>
+    <w:p>
+      <w:r>
+        <w:t>j=n-1</w:t>
+      </w:r>
+    </w:p>
+    <w:p>
+      <w:r>
+        <w:t>k=m+n-1</w:t>
+      </w:r>
+    </w:p>
+    <w:p/>
+    <w:p>
+      <w:r>
+        <w:t xml:space="preserve">Step 2: Now just have a traversal until </w:t>
+      </w:r>
+      <w:proofErr w:type="spellStart"/>
+      <w:r>
+        <w:t>i</w:t>
+      </w:r>
+      <w:proofErr w:type="spellEnd"/>
+      <w:r>
+        <w:t xml:space="preserve"> greater than or equal to 0 and j greater than or equal to 0 and do a check for the </w:t>
+      </w:r>
+      <w:proofErr w:type="gramStart"/>
+      <w:r>
+        <w:t>following :</w:t>
+      </w:r>
+      <w:proofErr w:type="gramEnd"/>
+    </w:p>
+    <w:p>
+      <w:r>
+        <w:t xml:space="preserve">         if nums1[</w:t>
+      </w:r>
+      <w:proofErr w:type="spellStart"/>
+      <w:r>
+        <w:t>i</w:t>
+      </w:r>
+      <w:proofErr w:type="spellEnd"/>
+      <w:r>
+        <w:t>] is greater than nums2[j], store nums1[</w:t>
+      </w:r>
+      <w:proofErr w:type="spellStart"/>
+      <w:r>
+        <w:t>i</w:t>
+      </w:r>
+      <w:proofErr w:type="spellEnd"/>
+      <w:r>
+        <w:t xml:space="preserve">] to nums1[k] and decrease </w:t>
+      </w:r>
+      <w:proofErr w:type="spellStart"/>
+      <w:r>
+        <w:t>i</w:t>
+      </w:r>
+      <w:proofErr w:type="spellEnd"/>
+      <w:r>
+        <w:t xml:space="preserve"> and k.</w:t>
+      </w:r>
+    </w:p>
+    <w:p>
+      <w:r>
+        <w:t>-&gt; else store nums2[j] to nums1[k] and decrease j and k.</w:t>
+      </w:r>
+    </w:p>
+    <w:p/>
+    <w:p>
+      <w:r>
+        <w:lastRenderedPageBreak/>
+        <w:t xml:space="preserve">Step 3: There can be cases where there are some left out elements in nums2. So just make sure we cover all elements with an extra while loop until j ≥ 0 and store those elements to </w:t>
+      </w:r>
+      <w:proofErr w:type="spellStart"/>
+      <w:r>
+        <w:t>nums</w:t>
+      </w:r>
+      <w:proofErr w:type="spellEnd"/>
+      <w:r>
+        <w:t>[k] as those will be the largest numbers that are remaining with us to be merged.</w:t>
+      </w:r>
+    </w:p>
+    <w:p/>
+    <w:p/>
+    <w:p/>
+    <w:p>
+      <w:r>
+        <w:t xml:space="preserve">def answer1(self, nums1: List[int], nums2: List[int], m: </w:t>
+      </w:r>
+      <w:proofErr w:type="spellStart"/>
+      <w:proofErr w:type="gramStart"/>
+      <w:r>
+        <w:t>int,n</w:t>
+      </w:r>
+      <w:proofErr w:type="spellEnd"/>
+      <w:proofErr w:type="gramEnd"/>
+      <w:r>
+        <w:t>: int):</w:t>
+      </w:r>
+    </w:p>
+    <w:p>
+      <w:r>
+        <w:t xml:space="preserve">     int </w:t>
+      </w:r>
+      <w:proofErr w:type="spellStart"/>
+      <w:r>
+        <w:t>i</w:t>
+      </w:r>
+      <w:proofErr w:type="spellEnd"/>
+      <w:r>
+        <w:t>=m-1</w:t>
+      </w:r>
+    </w:p>
+    <w:p>
+      <w:r>
+        <w:t xml:space="preserve">     </w:t>
+      </w:r>
+      <w:proofErr w:type="gramStart"/>
+      <w:r>
+        <w:t>int  j</w:t>
+      </w:r>
+      <w:proofErr w:type="gramEnd"/>
+      <w:r>
+        <w:t>=n-1</w:t>
+      </w:r>
+    </w:p>
+    <w:p>
+      <w:r>
+        <w:t xml:space="preserve">     int k=m+n-1</w:t>
+      </w:r>
+    </w:p>
+    <w:p>
+      <w:r>
+        <w:t xml:space="preserve">    while </w:t>
+      </w:r>
+      <w:proofErr w:type="spellStart"/>
+      <w:r>
+        <w:t>i</w:t>
+      </w:r>
+      <w:proofErr w:type="spellEnd"/>
+      <w:r>
+        <w:t>&gt;=0 &amp;&amp; j&gt;=0:</w:t>
+      </w:r>
+    </w:p>
+    <w:p>
+      <w:r>
+        <w:t xml:space="preserve">     if nums1[</w:t>
+      </w:r>
+      <w:proofErr w:type="spellStart"/>
+      <w:r>
+        <w:t>i</w:t>
+      </w:r>
+      <w:proofErr w:type="spellEnd"/>
+      <w:r>
+        <w:t>] &gt; nums2[j]:</w:t>
+      </w:r>
+    </w:p>
+    <w:p>
+      <w:r>
+        <w:t xml:space="preserve">         nums1[k--] = nums2[</w:t>
+      </w:r>
+      <w:proofErr w:type="spellStart"/>
+      <w:r>
+        <w:t>i</w:t>
+      </w:r>
+      <w:proofErr w:type="spellEnd"/>
+      <w:r>
+        <w:t>--]</w:t>
+      </w:r>
+    </w:p>
+    <w:p>
+      <w:r>
+        <w:t xml:space="preserve">     else:</w:t>
+      </w:r>
+    </w:p>
+    <w:p>
+      <w:r>
+        <w:t xml:space="preserve">        nums1[k--] = nums2[j--]</w:t>
+      </w:r>
+    </w:p>
+    <w:p/>
+    <w:p>
+      <w:r>
+        <w:t xml:space="preserve">    while j&gt;=0:</w:t>
+      </w:r>
+    </w:p>
+    <w:p>
+      <w:pPr>
+        <w:rPr>
+          <w:lang w:val="fr-FR"/>
+        </w:rPr>
+      </w:pPr>
+      <w:r>
+        <w:t xml:space="preserve">         </w:t>
+      </w:r>
+      <w:proofErr w:type="gramStart"/>
+      <w:r>
+        <w:rPr>
+          <w:lang w:val="fr-FR"/>
+        </w:rPr>
+        <w:t>nums</w:t>
+      </w:r>
+      <w:proofErr w:type="gramEnd"/>
+      <w:r>
+        <w:rPr>
+          <w:lang w:val="fr-FR"/>
+        </w:rPr>
+        <w:t>1[k--] = nums2[j--]</w:t>
+      </w:r>
+    </w:p>
+    <w:p>
+      <w:r>
+        <w:t xml:space="preserve">Time </w:t>
+      </w:r>
+      <w:proofErr w:type="gramStart"/>
+      <w:r>
+        <w:t>complexity :</w:t>
+      </w:r>
+      <w:proofErr w:type="gramEnd"/>
+      <w:r>
+        <w:t xml:space="preserve"> O(M+N</w:t>
+      </w:r>
+      <w:r>
+        <w:t>)</w:t>
+      </w:r>
+    </w:p>
+    <w:p>
+      <w:r>
+        <w:t xml:space="preserve">Space complexity: </w:t>
+      </w:r>
+      <w:proofErr w:type="gramStart"/>
+      <w:r>
+        <w:t>O(</w:t>
+      </w:r>
+      <w:proofErr w:type="gramEnd"/>
+      <w:r>
+        <w:t>2)</w:t>
+      </w:r>
+    </w:p>
+    <w:p>
+      <w:pPr>
+        <w:rPr>
+          <w:b/>
+          <w:bCs/>
+          <w:sz w:val="32"/>
+          <w:szCs w:val="32"/>
+          <w:lang w:val="fr-FR"/>
+        </w:rPr>
+      </w:pPr>
+      <w:r>
+        <w:rPr>
+          <w:b/>
+          <w:bCs/>
+          <w:sz w:val="32"/>
+          <w:szCs w:val="32"/>
+          <w:lang w:val="fr-FR"/>
+        </w:rPr>
+        <w:t>Q6 Ans.</w:t>
+      </w:r>
+    </w:p>
+    <w:p>
+      <w:pPr>
+        <w:rPr>
+          <w:b/>
+          <w:bCs/>
+          <w:sz w:val="32"/>
+          <w:szCs w:val="32"/>
+          <w:lang w:val="fr-FR"/>
+        </w:rPr>
+      </w:pPr>
+    </w:p>
+    <w:p>
+      <w:r>
+        <w:t>Algo.</w:t>
+      </w:r>
+    </w:p>
+    <w:p/>
+    <w:p>
+      <w:r>
+        <w:t xml:space="preserve">Brute Force method: </w:t>
+      </w:r>
+    </w:p>
+    <w:p/>
+    <w:p>
+      <w:r>
+        <w:t xml:space="preserve">We will iterate over all pairs of numbers then compare for </w:t>
+      </w:r>
+      <w:proofErr w:type="gramStart"/>
+      <w:r>
+        <w:t>equality</w:t>
+      </w:r>
+      <w:proofErr w:type="gramEnd"/>
+    </w:p>
+    <w:p/>
+    <w:p>
+      <w:r>
+        <w:t xml:space="preserve">if we will get both </w:t>
+      </w:r>
+      <w:proofErr w:type="gramStart"/>
+      <w:r>
+        <w:t>element</w:t>
+      </w:r>
+      <w:proofErr w:type="gramEnd"/>
+      <w:r>
+        <w:t xml:space="preserve"> as equal then return true</w:t>
+      </w:r>
+    </w:p>
+    <w:p/>
+    <w:p/>
+    <w:p>
+      <w:r>
+        <w:lastRenderedPageBreak/>
+        <w:t xml:space="preserve">else return </w:t>
+      </w:r>
+      <w:proofErr w:type="gramStart"/>
+      <w:r>
+        <w:t>false</w:t>
+      </w:r>
+      <w:proofErr w:type="gramEnd"/>
+    </w:p>
+    <w:p/>
+    <w:p>
+      <w:r>
+        <w:t xml:space="preserve">def </w:t>
+      </w:r>
+      <w:proofErr w:type="spellStart"/>
+      <w:proofErr w:type="gramStart"/>
+      <w:r>
+        <w:t>containsDuplicate</w:t>
+      </w:r>
+      <w:proofErr w:type="spellEnd"/>
+      <w:r>
+        <w:t>(</w:t>
+      </w:r>
+      <w:proofErr w:type="gramEnd"/>
+      <w:r>
+        <w:t xml:space="preserve">self, </w:t>
+      </w:r>
+      <w:proofErr w:type="spellStart"/>
+      <w:r>
+        <w:t>nums</w:t>
+      </w:r>
+      <w:proofErr w:type="spellEnd"/>
+      <w:r>
+        <w:t>: List[int]) -&gt; bool:</w:t>
+      </w:r>
+    </w:p>
+    <w:p>
+      <w:r>
+        <w:t xml:space="preserve">        for </w:t>
+      </w:r>
+      <w:proofErr w:type="spellStart"/>
+      <w:r>
+        <w:t>i</w:t>
+      </w:r>
+      <w:proofErr w:type="spellEnd"/>
+      <w:r>
+        <w:t xml:space="preserve"> in range(</w:t>
+      </w:r>
+      <w:proofErr w:type="spellStart"/>
+      <w:r>
+        <w:t>len</w:t>
+      </w:r>
+      <w:proofErr w:type="spellEnd"/>
+      <w:r>
+        <w:t>(</w:t>
+      </w:r>
+      <w:proofErr w:type="spellStart"/>
+      <w:r>
+        <w:t>nums</w:t>
+      </w:r>
+      <w:proofErr w:type="spellEnd"/>
+      <w:r>
+        <w:t>)):</w:t>
+      </w:r>
+    </w:p>
+    <w:p>
+      <w:r>
+        <w:t xml:space="preserve">            for j in </w:t>
+      </w:r>
+      <w:proofErr w:type="gramStart"/>
+      <w:r>
+        <w:t>range(</w:t>
+      </w:r>
+      <w:proofErr w:type="gramEnd"/>
+      <w:r>
+        <w:t xml:space="preserve">0, </w:t>
+      </w:r>
+      <w:proofErr w:type="spellStart"/>
+      <w:r>
+        <w:t>i</w:t>
+      </w:r>
+      <w:proofErr w:type="spellEnd"/>
+      <w:r>
+        <w:t>):</w:t>
+      </w:r>
+    </w:p>
+    <w:p>
+      <w:r>
+        <w:t xml:space="preserve">                if </w:t>
+      </w:r>
+      <w:proofErr w:type="spellStart"/>
+      <w:r>
+        <w:t>nums</w:t>
+      </w:r>
+      <w:proofErr w:type="spellEnd"/>
+      <w:r>
+        <w:t>[</w:t>
+      </w:r>
+      <w:proofErr w:type="spellStart"/>
+      <w:r>
+        <w:t>i</w:t>
+      </w:r>
+      <w:proofErr w:type="spellEnd"/>
+      <w:r>
+        <w:t xml:space="preserve">] == </w:t>
+      </w:r>
+      <w:proofErr w:type="spellStart"/>
+      <w:r>
+        <w:t>nums</w:t>
+      </w:r>
+      <w:proofErr w:type="spellEnd"/>
+      <w:r>
+        <w:t>[j]:</w:t>
+      </w:r>
+    </w:p>
+    <w:p>
+      <w:r>
+        <w:t xml:space="preserve">                    return True</w:t>
+      </w:r>
+    </w:p>
+    <w:p>
+      <w:r>
+        <w:t xml:space="preserve">        return False</w:t>
+      </w:r>
+    </w:p>
+    <w:p>
+      <w:r>
+        <w:t>Time complexity: O(N)</w:t>
+      </w:r>
+    </w:p>
+    <w:p>
+      <w:pPr>
+        <w:rPr>
+          <w:lang w:val="fr-FR"/>
+        </w:rPr>
+      </w:pPr>
+      <w:proofErr w:type="spellStart"/>
+      <w:r>
+        <w:rPr>
+          <w:lang w:val="fr-FR"/>
+        </w:rPr>
+        <w:t>Space</w:t>
+      </w:r>
+      <w:proofErr w:type="spellEnd"/>
+      <w:r>
+        <w:rPr>
+          <w:lang w:val="fr-FR"/>
+        </w:rPr>
+        <w:t xml:space="preserve"> </w:t>
+      </w:r>
+      <w:proofErr w:type="spellStart"/>
+      <w:proofErr w:type="gramStart"/>
+      <w:r>
+        <w:rPr>
+          <w:lang w:val="fr-FR"/>
+        </w:rPr>
+        <w:t>complexity</w:t>
+      </w:r>
+      <w:proofErr w:type="spellEnd"/>
+      <w:r>
+        <w:rPr>
+          <w:lang w:val="fr-FR"/>
+        </w:rPr>
+        <w:t>:</w:t>
+      </w:r>
+      <w:proofErr w:type="gramEnd"/>
+      <w:r>
+        <w:rPr>
+          <w:lang w:val="fr-FR"/>
+        </w:rPr>
+        <w:t xml:space="preserve"> O</w:t>
+      </w:r>
+      <w:r>
+        <w:rPr>
+          <w:lang w:val="fr-FR"/>
+        </w:rPr>
+        <w:t>(1)</w:t>
+      </w:r>
+    </w:p>
+    <w:p>
+      <w:pPr>
+        <w:rPr>
+          <w:lang w:val="fr-FR"/>
+        </w:rPr>
+      </w:pPr>
     </w:p>
     <w:p>
       <w:pPr>
@@ -959,417 +2103,685 @@
           <w:szCs w:val="28"/>
           <w:lang w:val="fr-FR"/>
         </w:rPr>
-        <w:t>Q4 Ans.</w:t>
-      </w:r>
-    </w:p>
-    <w:p>
-      <w:pPr>
+        <w:t>Q7 Ans.</w:t>
+      </w:r>
+    </w:p>
+    <w:p>
+      <w:r>
+        <w:t xml:space="preserve">We will use 0 as a pivot element and whenever we see a non-zero </w:t>
+      </w:r>
+      <w:r>
+        <w:t>element,</w:t>
+      </w:r>
+      <w:r>
+        <w:t xml:space="preserve"> we will swap it with the pivot element.</w:t>
+      </w:r>
+    </w:p>
+    <w:p/>
+    <w:p>
+      <w:r>
+        <w:t xml:space="preserve">So, all non-zero element will come at the </w:t>
+      </w:r>
+      <w:r>
+        <w:t>beginning</w:t>
+      </w:r>
+      <w:r>
+        <w:t>.</w:t>
+      </w:r>
+    </w:p>
+    <w:p/>
+    <w:p>
+      <w:r>
+        <w:t>A = [0,1,0,3,12]</w:t>
+      </w:r>
+    </w:p>
+    <w:p>
+      <w:r>
+        <w:t xml:space="preserve">n = </w:t>
+      </w:r>
+      <w:proofErr w:type="spellStart"/>
+      <w:r>
+        <w:t>len</w:t>
+      </w:r>
+      <w:proofErr w:type="spellEnd"/>
+      <w:r>
+        <w:t>(A)</w:t>
+      </w:r>
+    </w:p>
+    <w:p>
+      <w:r>
+        <w:t>j = 0</w:t>
+      </w:r>
+    </w:p>
+    <w:p>
+      <w:r>
+        <w:t xml:space="preserve">for </w:t>
+      </w:r>
+      <w:proofErr w:type="spellStart"/>
+      <w:r>
+        <w:t>i</w:t>
+      </w:r>
+      <w:proofErr w:type="spellEnd"/>
+      <w:r>
+        <w:t xml:space="preserve"> in range(n):</w:t>
+      </w:r>
+    </w:p>
+    <w:p>
+      <w:r>
+        <w:t xml:space="preserve">    if A[</w:t>
+      </w:r>
+      <w:proofErr w:type="spellStart"/>
+      <w:r>
+        <w:t>i</w:t>
+      </w:r>
+      <w:proofErr w:type="spellEnd"/>
+      <w:proofErr w:type="gramStart"/>
+      <w:r>
+        <w:t>] !</w:t>
+      </w:r>
+      <w:proofErr w:type="gramEnd"/>
+      <w:r>
+        <w:t>= 0:</w:t>
+      </w:r>
+    </w:p>
+    <w:p>
+      <w:r>
+        <w:t xml:space="preserve">        A[j], A[</w:t>
+      </w:r>
+      <w:proofErr w:type="spellStart"/>
+      <w:r>
+        <w:t>i</w:t>
+      </w:r>
+      <w:proofErr w:type="spellEnd"/>
+      <w:r>
+        <w:t>] = A[</w:t>
+      </w:r>
+      <w:proofErr w:type="spellStart"/>
+      <w:r>
+        <w:t>i</w:t>
+      </w:r>
+      <w:proofErr w:type="spellEnd"/>
+      <w:r>
+        <w:t xml:space="preserve">], A[j] </w:t>
+      </w:r>
+    </w:p>
+    <w:p>
+      <w:r>
+        <w:t xml:space="preserve">        j += 1</w:t>
+      </w:r>
+    </w:p>
+    <w:p>
+      <w:r>
+        <w:t xml:space="preserve">print(A) </w:t>
+      </w:r>
+    </w:p>
+    <w:p/>
+    <w:p>
+      <w:r>
+        <w:t>Time complexity is O(n) as only one traversal.</w:t>
+      </w:r>
+    </w:p>
+    <w:p>
+      <w:r>
+        <w:t xml:space="preserve">Space complexity is </w:t>
+      </w:r>
+      <w:proofErr w:type="gramStart"/>
+      <w:r>
+        <w:t>O(</w:t>
+      </w:r>
+      <w:proofErr w:type="gramEnd"/>
+      <w:r>
+        <w:t>1) as no extra space was taken.</w:t>
+      </w:r>
+    </w:p>
+    <w:p/>
+    <w:p>
+      <w:r>
         <w:rPr>
           <w:b/>
           <w:bCs/>
           <w:sz w:val="28"/>
           <w:szCs w:val="28"/>
         </w:rPr>
-      </w:pPr>
-    </w:p>
-    <w:p>
-      <w:r>
-        <w:t>Brute Force Approach:</w:t>
+        <w:t>Q8 Ans</w:t>
+      </w:r>
+      <w:r>
+        <w:t>.</w:t>
+      </w:r>
+    </w:p>
+    <w:p>
+      <w:r>
+        <w:t>Sort array and use "</w:t>
+      </w:r>
+      <w:proofErr w:type="spellStart"/>
+      <w:r>
+        <w:t>xor</w:t>
+      </w:r>
+      <w:proofErr w:type="spellEnd"/>
+      <w:r>
+        <w:t>" to find the miss number and the duplicate number.</w:t>
       </w:r>
     </w:p>
     <w:p/>
     <w:p>
       <w:r>
-        <w:t xml:space="preserve">1. Need to find out in what condition we will require </w:t>
-      </w:r>
-      <w:proofErr w:type="spellStart"/>
-      <w:proofErr w:type="gramStart"/>
-      <w:r>
-        <w:t>digits.length</w:t>
-      </w:r>
-      <w:proofErr w:type="spellEnd"/>
-      <w:proofErr w:type="gramEnd"/>
-      <w:r>
-        <w:t xml:space="preserve"> + 1.</w:t>
-      </w:r>
-    </w:p>
-    <w:p>
-      <w:r>
-        <w:t xml:space="preserve">Here, by checking different values, we can see that if all digits are 9, in that case only we require </w:t>
-      </w:r>
-      <w:proofErr w:type="spellStart"/>
-      <w:proofErr w:type="gramStart"/>
-      <w:r>
-        <w:t>digits.length</w:t>
-      </w:r>
-      <w:proofErr w:type="spellEnd"/>
-      <w:proofErr w:type="gramEnd"/>
-      <w:r>
-        <w:t xml:space="preserve"> + 1</w:t>
+        <w:t xml:space="preserve">    For the duplicated number, </w:t>
+      </w:r>
+      <w:proofErr w:type="spellStart"/>
+      <w:r>
+        <w:t>arr</w:t>
+      </w:r>
+      <w:proofErr w:type="spellEnd"/>
+      <w:r>
+        <w:t>[</w:t>
+      </w:r>
+      <w:proofErr w:type="spellStart"/>
+      <w:r>
+        <w:t>i</w:t>
+      </w:r>
+      <w:proofErr w:type="spellEnd"/>
+      <w:r>
+        <w:t xml:space="preserve">] == </w:t>
+      </w:r>
+      <w:proofErr w:type="spellStart"/>
+      <w:proofErr w:type="gramStart"/>
+      <w:r>
+        <w:t>arr</w:t>
+      </w:r>
+      <w:proofErr w:type="spellEnd"/>
+      <w:r>
+        <w:t>[</w:t>
+      </w:r>
+      <w:proofErr w:type="spellStart"/>
+      <w:proofErr w:type="gramEnd"/>
+      <w:r>
+        <w:t>i</w:t>
+      </w:r>
+      <w:proofErr w:type="spellEnd"/>
+      <w:r>
+        <w:t xml:space="preserve"> + 1]</w:t>
       </w:r>
     </w:p>
     <w:p/>
     <w:p>
       <w:r>
-        <w:t xml:space="preserve">If any digit value, other </w:t>
-      </w:r>
-      <w:proofErr w:type="spellStart"/>
-      <w:r>
-        <w:t>then</w:t>
-      </w:r>
-      <w:proofErr w:type="spellEnd"/>
-      <w:r>
-        <w:t xml:space="preserve"> 9 then we don’t need to take an array with size </w:t>
-      </w:r>
-      <w:proofErr w:type="spellStart"/>
-      <w:proofErr w:type="gramStart"/>
-      <w:r>
-        <w:t>digits.length</w:t>
-      </w:r>
-      <w:proofErr w:type="spellEnd"/>
-      <w:proofErr w:type="gramEnd"/>
-      <w:r>
-        <w:t xml:space="preserve"> + 1.</w:t>
+        <w:t xml:space="preserve">    For the miss number, </w:t>
+      </w:r>
+      <w:proofErr w:type="spellStart"/>
+      <w:r>
+        <w:t>num</w:t>
+      </w:r>
+      <w:proofErr w:type="spellEnd"/>
+      <w:r>
+        <w:t xml:space="preserve"> = 1 ^ 2 ^ ... ^ n ^ </w:t>
+      </w:r>
+      <w:proofErr w:type="spellStart"/>
+      <w:proofErr w:type="gramStart"/>
+      <w:r>
+        <w:t>arr</w:t>
+      </w:r>
+      <w:proofErr w:type="spellEnd"/>
+      <w:r>
+        <w:t>[</w:t>
+      </w:r>
+      <w:proofErr w:type="gramEnd"/>
+      <w:r>
+        <w:t xml:space="preserve">0] ^ </w:t>
+      </w:r>
+      <w:proofErr w:type="spellStart"/>
+      <w:r>
+        <w:t>arr</w:t>
+      </w:r>
+      <w:proofErr w:type="spellEnd"/>
+      <w:r>
+        <w:t xml:space="preserve">[1] ^ ... ^ </w:t>
+      </w:r>
+      <w:proofErr w:type="spellStart"/>
+      <w:r>
+        <w:t>arr</w:t>
+      </w:r>
+      <w:proofErr w:type="spellEnd"/>
+      <w:r>
+        <w:t>[</w:t>
+      </w:r>
+      <w:proofErr w:type="spellStart"/>
+      <w:r>
+        <w:t>len</w:t>
+      </w:r>
+      <w:proofErr w:type="spellEnd"/>
+      <w:r>
+        <w:t xml:space="preserve"> - 1] except for the duplicate number, </w:t>
+      </w:r>
+      <w:proofErr w:type="spellStart"/>
+      <w:r>
+        <w:t>len</w:t>
+      </w:r>
+      <w:proofErr w:type="spellEnd"/>
+      <w:r>
+        <w:t xml:space="preserve"> is the length of array</w:t>
       </w:r>
     </w:p>
     <w:p/>
     <w:p>
       <w:r>
-        <w:t xml:space="preserve">Here, we are moving from Right </w:t>
-      </w:r>
-      <w:proofErr w:type="gramStart"/>
-      <w:r>
-        <w:t>To</w:t>
-      </w:r>
-      <w:proofErr w:type="gramEnd"/>
-      <w:r>
-        <w:t xml:space="preserve"> Left, as if we find last element’s value 9, then it will be 0 as 9+1 = 10.</w:t>
-      </w:r>
+        <w:t xml:space="preserve">    def </w:t>
+      </w:r>
+      <w:proofErr w:type="spellStart"/>
+      <w:proofErr w:type="gramStart"/>
+      <w:r>
+        <w:t>findErrorNums</w:t>
+      </w:r>
+      <w:proofErr w:type="spellEnd"/>
+      <w:r>
+        <w:t>(</w:t>
+      </w:r>
+      <w:proofErr w:type="gramEnd"/>
+      <w:r>
+        <w:t xml:space="preserve">self, </w:t>
+      </w:r>
+      <w:proofErr w:type="spellStart"/>
+      <w:r>
+        <w:t>nums</w:t>
+      </w:r>
+      <w:proofErr w:type="spellEnd"/>
+      <w:r>
+        <w:t>):-&gt;List[int]</w:t>
+      </w:r>
+    </w:p>
+    <w:p>
+      <w:r>
+        <w:t xml:space="preserve">       </w:t>
+      </w:r>
+    </w:p>
+    <w:p>
+      <w:r>
+        <w:t xml:space="preserve">        result = [0, 0]</w:t>
+      </w:r>
+    </w:p>
+    <w:p>
+      <w:r>
+        <w:t xml:space="preserve">        </w:t>
+      </w:r>
+      <w:proofErr w:type="spellStart"/>
+      <w:r>
+        <w:t>numsLen</w:t>
+      </w:r>
+      <w:proofErr w:type="spellEnd"/>
+      <w:r>
+        <w:t xml:space="preserve"> = </w:t>
+      </w:r>
+      <w:proofErr w:type="spellStart"/>
+      <w:r>
+        <w:t>len</w:t>
+      </w:r>
+      <w:proofErr w:type="spellEnd"/>
+      <w:r>
+        <w:t>(</w:t>
+      </w:r>
+      <w:proofErr w:type="spellStart"/>
+      <w:r>
+        <w:t>nums</w:t>
+      </w:r>
+      <w:proofErr w:type="spellEnd"/>
+      <w:r>
+        <w:t>)</w:t>
+      </w:r>
+    </w:p>
+    <w:p>
+      <w:r>
+        <w:t xml:space="preserve">        </w:t>
+      </w:r>
+      <w:proofErr w:type="spellStart"/>
+      <w:r>
+        <w:t>nums</w:t>
+      </w:r>
+      <w:proofErr w:type="spellEnd"/>
+      <w:r>
+        <w:t xml:space="preserve"> = sorted(</w:t>
+      </w:r>
+      <w:proofErr w:type="spellStart"/>
+      <w:r>
+        <w:t>nums</w:t>
+      </w:r>
+      <w:proofErr w:type="spellEnd"/>
+      <w:r>
+        <w:t>)</w:t>
+      </w:r>
+    </w:p>
+    <w:p>
+      <w:r>
+        <w:t xml:space="preserve">        </w:t>
+      </w:r>
+      <w:proofErr w:type="spellStart"/>
+      <w:r>
+        <w:t>num</w:t>
+      </w:r>
+      <w:proofErr w:type="spellEnd"/>
+      <w:r>
+        <w:t xml:space="preserve"> = 0</w:t>
+      </w:r>
+    </w:p>
+    <w:p>
+      <w:r>
+        <w:t xml:space="preserve">        for </w:t>
+      </w:r>
+      <w:proofErr w:type="spellStart"/>
+      <w:r>
+        <w:t>i</w:t>
+      </w:r>
+      <w:proofErr w:type="spellEnd"/>
+      <w:r>
+        <w:t xml:space="preserve"> in </w:t>
+      </w:r>
+      <w:proofErr w:type="gramStart"/>
+      <w:r>
+        <w:t>range(</w:t>
+      </w:r>
+      <w:proofErr w:type="spellStart"/>
+      <w:proofErr w:type="gramEnd"/>
+      <w:r>
+        <w:t>numsLen</w:t>
+      </w:r>
+      <w:proofErr w:type="spellEnd"/>
+      <w:r>
+        <w:t xml:space="preserve"> - 1):</w:t>
+      </w:r>
+    </w:p>
+    <w:p>
+      <w:r>
+        <w:t xml:space="preserve">            </w:t>
+      </w:r>
+      <w:proofErr w:type="spellStart"/>
+      <w:r>
+        <w:t>num</w:t>
+      </w:r>
+      <w:proofErr w:type="spellEnd"/>
+      <w:r>
+        <w:t xml:space="preserve"> ^= (</w:t>
+      </w:r>
+      <w:proofErr w:type="spellStart"/>
+      <w:r>
+        <w:t>i</w:t>
+      </w:r>
+      <w:proofErr w:type="spellEnd"/>
+      <w:r>
+        <w:t xml:space="preserve"> + 1)</w:t>
+      </w:r>
+    </w:p>
+    <w:p>
+      <w:r>
+        <w:t xml:space="preserve">            if </w:t>
+      </w:r>
+      <w:proofErr w:type="spellStart"/>
+      <w:r>
+        <w:t>nums</w:t>
+      </w:r>
+      <w:proofErr w:type="spellEnd"/>
+      <w:r>
+        <w:t>[</w:t>
+      </w:r>
+      <w:proofErr w:type="spellStart"/>
+      <w:r>
+        <w:t>i</w:t>
+      </w:r>
+      <w:proofErr w:type="spellEnd"/>
+      <w:r>
+        <w:t xml:space="preserve">] == </w:t>
+      </w:r>
+      <w:proofErr w:type="spellStart"/>
+      <w:proofErr w:type="gramStart"/>
+      <w:r>
+        <w:t>nums</w:t>
+      </w:r>
+      <w:proofErr w:type="spellEnd"/>
+      <w:r>
+        <w:t>[</w:t>
+      </w:r>
+      <w:proofErr w:type="spellStart"/>
+      <w:proofErr w:type="gramEnd"/>
+      <w:r>
+        <w:t>i</w:t>
+      </w:r>
+      <w:proofErr w:type="spellEnd"/>
+      <w:r>
+        <w:t xml:space="preserve"> + 1]:</w:t>
+      </w:r>
+    </w:p>
+    <w:p>
+      <w:r>
+        <w:t xml:space="preserve">                </w:t>
+      </w:r>
+      <w:proofErr w:type="gramStart"/>
+      <w:r>
+        <w:t>result[</w:t>
+      </w:r>
+      <w:proofErr w:type="gramEnd"/>
+      <w:r>
+        <w:t xml:space="preserve">0] = </w:t>
+      </w:r>
+      <w:proofErr w:type="spellStart"/>
+      <w:r>
+        <w:t>nums</w:t>
+      </w:r>
+      <w:proofErr w:type="spellEnd"/>
+      <w:r>
+        <w:t>[</w:t>
+      </w:r>
+      <w:proofErr w:type="spellStart"/>
+      <w:r>
+        <w:t>i</w:t>
+      </w:r>
+      <w:proofErr w:type="spellEnd"/>
+      <w:r>
+        <w:t>]</w:t>
+      </w:r>
+    </w:p>
+    <w:p>
+      <w:r>
+        <w:t xml:space="preserve">            else:</w:t>
+      </w:r>
+    </w:p>
+    <w:p>
+      <w:r>
+        <w:t xml:space="preserve">                </w:t>
+      </w:r>
+      <w:proofErr w:type="spellStart"/>
+      <w:r>
+        <w:t>num</w:t>
+      </w:r>
+      <w:proofErr w:type="spellEnd"/>
+      <w:r>
+        <w:t xml:space="preserve"> ^= </w:t>
+      </w:r>
+      <w:proofErr w:type="spellStart"/>
+      <w:r>
+        <w:t>nums</w:t>
+      </w:r>
+      <w:proofErr w:type="spellEnd"/>
+      <w:r>
+        <w:t>[</w:t>
+      </w:r>
+      <w:proofErr w:type="spellStart"/>
+      <w:r>
+        <w:t>i</w:t>
+      </w:r>
+      <w:proofErr w:type="spellEnd"/>
+      <w:r>
+        <w:t>]</w:t>
+      </w:r>
+    </w:p>
+    <w:p>
+      <w:pPr>
+        <w:rPr>
+          <w:lang w:val="de-DE"/>
+        </w:rPr>
+      </w:pPr>
+      <w:r>
+        <w:t xml:space="preserve">        </w:t>
+      </w:r>
+      <w:proofErr w:type="spellStart"/>
+      <w:proofErr w:type="gramStart"/>
+      <w:r>
+        <w:rPr>
+          <w:lang w:val="de-DE"/>
+        </w:rPr>
+        <w:t>result</w:t>
+      </w:r>
+      <w:proofErr w:type="spellEnd"/>
+      <w:r>
+        <w:rPr>
+          <w:lang w:val="de-DE"/>
+        </w:rPr>
+        <w:t>[</w:t>
+      </w:r>
+      <w:proofErr w:type="gramEnd"/>
+      <w:r>
+        <w:rPr>
+          <w:lang w:val="de-DE"/>
+        </w:rPr>
+        <w:t xml:space="preserve">1] = </w:t>
+      </w:r>
+      <w:proofErr w:type="spellStart"/>
+      <w:r>
+        <w:rPr>
+          <w:lang w:val="de-DE"/>
+        </w:rPr>
+        <w:t>num</w:t>
+      </w:r>
+      <w:proofErr w:type="spellEnd"/>
+      <w:r>
+        <w:rPr>
+          <w:lang w:val="de-DE"/>
+        </w:rPr>
+        <w:t xml:space="preserve"> ^ </w:t>
+      </w:r>
+      <w:proofErr w:type="spellStart"/>
+      <w:r>
+        <w:rPr>
+          <w:lang w:val="de-DE"/>
+        </w:rPr>
+        <w:t>numsLen</w:t>
+      </w:r>
+      <w:proofErr w:type="spellEnd"/>
+      <w:r>
+        <w:rPr>
+          <w:lang w:val="de-DE"/>
+        </w:rPr>
+        <w:t xml:space="preserve"> ^ </w:t>
+      </w:r>
+      <w:proofErr w:type="spellStart"/>
+      <w:r>
+        <w:rPr>
+          <w:lang w:val="de-DE"/>
+        </w:rPr>
+        <w:t>nums</w:t>
+      </w:r>
+      <w:proofErr w:type="spellEnd"/>
+      <w:r>
+        <w:rPr>
+          <w:lang w:val="de-DE"/>
+        </w:rPr>
+        <w:t>[</w:t>
+      </w:r>
+      <w:proofErr w:type="spellStart"/>
+      <w:r>
+        <w:rPr>
+          <w:lang w:val="de-DE"/>
+        </w:rPr>
+        <w:t>numsLen</w:t>
+      </w:r>
+      <w:proofErr w:type="spellEnd"/>
+      <w:r>
+        <w:rPr>
+          <w:lang w:val="de-DE"/>
+        </w:rPr>
+        <w:t xml:space="preserve"> - 1]</w:t>
+      </w:r>
+    </w:p>
+    <w:p>
+      <w:pPr>
+        <w:rPr>
+          <w:lang w:val="de-DE"/>
+        </w:rPr>
+      </w:pPr>
+      <w:r>
+        <w:rPr>
+          <w:lang w:val="de-DE"/>
+        </w:rPr>
+        <w:t xml:space="preserve">       </w:t>
+      </w:r>
+    </w:p>
+    <w:p>
+      <w:pPr>
+        <w:rPr>
+          <w:lang w:val="de-DE"/>
+        </w:rPr>
+      </w:pPr>
+    </w:p>
+    <w:p>
+      <w:r>
+        <w:rPr>
+          <w:lang w:val="de-DE"/>
+        </w:rPr>
+        <w:t xml:space="preserve"> </w:t>
+      </w:r>
+      <w:r>
+        <w:t xml:space="preserve">return </w:t>
+      </w:r>
+      <w:proofErr w:type="gramStart"/>
+      <w:r>
+        <w:t>result</w:t>
+      </w:r>
+      <w:proofErr w:type="gramEnd"/>
     </w:p>
     <w:p/>
     <w:p>
       <w:r>
-        <w:t xml:space="preserve">2. Now for any other values we </w:t>
-      </w:r>
-      <w:proofErr w:type="spellStart"/>
-      <w:r>
-        <w:t>dont</w:t>
-      </w:r>
-      <w:proofErr w:type="spellEnd"/>
-      <w:r>
-        <w:t xml:space="preserve"> need the array size as </w:t>
-      </w:r>
-      <w:proofErr w:type="spellStart"/>
-      <w:proofErr w:type="gramStart"/>
-      <w:r>
-        <w:t>digits.length</w:t>
-      </w:r>
-      <w:proofErr w:type="spellEnd"/>
-      <w:proofErr w:type="gramEnd"/>
-      <w:r>
-        <w:t xml:space="preserve"> + 1.</w:t>
-      </w:r>
-    </w:p>
-    <w:p/>
-    <w:p>
-      <w:r>
-        <w:t xml:space="preserve">   def </w:t>
-      </w:r>
-      <w:proofErr w:type="spellStart"/>
-      <w:proofErr w:type="gramStart"/>
-      <w:r>
-        <w:t>plusOne</w:t>
+        <w:t xml:space="preserve">Time </w:t>
+      </w:r>
+      <w:proofErr w:type="spellStart"/>
+      <w:r>
+        <w:t>complexity</w:t>
+      </w:r>
+      <w:proofErr w:type="gramStart"/>
+      <w:r>
+        <w:t>:O</w:t>
       </w:r>
       <w:proofErr w:type="spellEnd"/>
       <w:r>
         <w:t>(</w:t>
       </w:r>
-      <w:proofErr w:type="gramEnd"/>
-      <w:r>
-        <w:t>self, digits):</w:t>
-      </w:r>
-    </w:p>
-    <w:p>
-      <w:r>
-        <w:t xml:space="preserve">        """</w:t>
-      </w:r>
-    </w:p>
-    <w:p>
-      <w:r>
-        <w:t xml:space="preserve">        </w:t>
-      </w:r>
-      <w:proofErr w:type="gramStart"/>
-      <w:r>
-        <w:t>:type</w:t>
-      </w:r>
-      <w:proofErr w:type="gramEnd"/>
-      <w:r>
-        <w:t xml:space="preserve"> digits: List[int]</w:t>
-      </w:r>
-    </w:p>
-    <w:p>
-      <w:r>
-        <w:t xml:space="preserve">        </w:t>
-      </w:r>
-      <w:proofErr w:type="gramStart"/>
-      <w:r>
-        <w:t>:</w:t>
-      </w:r>
-      <w:proofErr w:type="spellStart"/>
-      <w:r>
-        <w:t>rtype</w:t>
-      </w:r>
-      <w:proofErr w:type="spellEnd"/>
-      <w:proofErr w:type="gramEnd"/>
-      <w:r>
-        <w:t>: List[int]</w:t>
-      </w:r>
-    </w:p>
-    <w:p>
-      <w:r>
-        <w:t xml:space="preserve">        """</w:t>
-      </w:r>
-    </w:p>
-    <w:p>
-      <w:r>
-        <w:t xml:space="preserve">        </w:t>
-      </w:r>
-      <w:proofErr w:type="spellStart"/>
-      <w:r>
-        <w:t>digit_length</w:t>
-      </w:r>
-      <w:proofErr w:type="spellEnd"/>
-      <w:r>
-        <w:t xml:space="preserve"> = </w:t>
-      </w:r>
-      <w:proofErr w:type="spellStart"/>
-      <w:r>
-        <w:t>len</w:t>
-      </w:r>
-      <w:proofErr w:type="spellEnd"/>
-      <w:r>
-        <w:t>(digits)</w:t>
-      </w:r>
-    </w:p>
-    <w:p>
-      <w:r>
-        <w:t xml:space="preserve">        </w:t>
-      </w:r>
-    </w:p>
-    <w:p>
-      <w:r>
-        <w:t xml:space="preserve">        </w:t>
-      </w:r>
-      <w:proofErr w:type="spellStart"/>
-      <w:r>
-        <w:t>i</w:t>
-      </w:r>
-      <w:proofErr w:type="spellEnd"/>
-      <w:r>
-        <w:t xml:space="preserve"> = </w:t>
-      </w:r>
-      <w:proofErr w:type="spellStart"/>
-      <w:r>
-        <w:t>digit_length</w:t>
-      </w:r>
-      <w:proofErr w:type="spellEnd"/>
-      <w:r>
-        <w:t xml:space="preserve"> - 1</w:t>
-      </w:r>
-    </w:p>
-    <w:p>
-      <w:r>
-        <w:t xml:space="preserve">        </w:t>
-      </w:r>
-    </w:p>
-    <w:p>
-      <w:r>
-        <w:t xml:space="preserve">        while digits[</w:t>
-      </w:r>
-      <w:proofErr w:type="spellStart"/>
-      <w:r>
-        <w:t>i</w:t>
-      </w:r>
-      <w:proofErr w:type="spellEnd"/>
-      <w:r>
-        <w:t xml:space="preserve">] == 9 and </w:t>
-      </w:r>
-      <w:proofErr w:type="spellStart"/>
-      <w:r>
-        <w:t>i</w:t>
-      </w:r>
-      <w:proofErr w:type="spellEnd"/>
-      <w:r>
-        <w:t xml:space="preserve"> &gt;= 0:</w:t>
-      </w:r>
-    </w:p>
-    <w:p>
-      <w:r>
-        <w:t xml:space="preserve">            </w:t>
-      </w:r>
-      <w:proofErr w:type="spellStart"/>
-      <w:r>
-        <w:t>i</w:t>
-      </w:r>
-      <w:proofErr w:type="spellEnd"/>
-      <w:r>
-        <w:t xml:space="preserve"> -= 1</w:t>
-      </w:r>
-    </w:p>
-    <w:p>
-      <w:r>
-        <w:t xml:space="preserve">        </w:t>
-      </w:r>
-    </w:p>
-    <w:p>
-      <w:r>
-        <w:t xml:space="preserve">        if </w:t>
-      </w:r>
-      <w:proofErr w:type="spellStart"/>
-      <w:r>
-        <w:t>i</w:t>
-      </w:r>
-      <w:proofErr w:type="spellEnd"/>
-      <w:r>
-        <w:t xml:space="preserve"> == -1:</w:t>
-      </w:r>
-    </w:p>
-    <w:p>
-      <w:r>
-        <w:t xml:space="preserve">            results = [</w:t>
-      </w:r>
-      <w:proofErr w:type="gramStart"/>
-      <w:r>
-        <w:t>0]*</w:t>
-      </w:r>
-      <w:proofErr w:type="gramEnd"/>
+      <w:proofErr w:type="spellStart"/>
+      <w:proofErr w:type="gramEnd"/>
+      <w:r>
+        <w:t>NLogN</w:t>
+      </w:r>
+      <w:proofErr w:type="spellEnd"/>
+      <w:r>
+        <w:t>)</w:t>
+      </w:r>
+    </w:p>
+    <w:p>
+      <w:r>
+        <w:t xml:space="preserve">Space </w:t>
+      </w:r>
+      <w:proofErr w:type="spellStart"/>
+      <w:r>
+        <w:t>complexity</w:t>
+      </w:r>
+      <w:proofErr w:type="gramStart"/>
+      <w:r>
+        <w:t>:O</w:t>
+      </w:r>
+      <w:proofErr w:type="spellEnd"/>
       <w:r>
         <w:t>(</w:t>
       </w:r>
-      <w:proofErr w:type="spellStart"/>
-      <w:r>
-        <w:t>digit_length</w:t>
-      </w:r>
-      <w:proofErr w:type="spellEnd"/>
-      <w:r>
-        <w:t xml:space="preserve"> + 1)</w:t>
-      </w:r>
-    </w:p>
-    <w:p>
-      <w:r>
-        <w:t xml:space="preserve">            </w:t>
-      </w:r>
-      <w:proofErr w:type="gramStart"/>
-      <w:r>
-        <w:t>results[</w:t>
-      </w:r>
-      <w:proofErr w:type="gramEnd"/>
-      <w:r>
-        <w:t>0] = 1</w:t>
-      </w:r>
-    </w:p>
-    <w:p>
-      <w:r>
-        <w:lastRenderedPageBreak/>
-        <w:t xml:space="preserve">            return </w:t>
-      </w:r>
-      <w:proofErr w:type="gramStart"/>
-      <w:r>
-        <w:t>results</w:t>
-      </w:r>
-      <w:proofErr w:type="gramEnd"/>
-    </w:p>
-    <w:p>
-      <w:r>
-        <w:t xml:space="preserve">        </w:t>
-      </w:r>
-    </w:p>
-    <w:p>
-      <w:r>
-        <w:t xml:space="preserve">        results = [</w:t>
-      </w:r>
-      <w:proofErr w:type="gramStart"/>
-      <w:r>
-        <w:t>0]*</w:t>
-      </w:r>
-      <w:proofErr w:type="gramEnd"/>
-      <w:r>
-        <w:t>(</w:t>
-      </w:r>
-      <w:proofErr w:type="spellStart"/>
-      <w:r>
-        <w:t>digit_length</w:t>
-      </w:r>
-      <w:proofErr w:type="spellEnd"/>
-      <w:r>
-        <w:t>)</w:t>
-      </w:r>
-    </w:p>
-    <w:p>
-      <w:r>
-        <w:t xml:space="preserve">        </w:t>
-      </w:r>
-    </w:p>
-    <w:p>
-      <w:r>
-        <w:t xml:space="preserve">        results[</w:t>
-      </w:r>
-      <w:proofErr w:type="spellStart"/>
-      <w:r>
-        <w:t>i</w:t>
-      </w:r>
-      <w:proofErr w:type="spellEnd"/>
-      <w:r>
-        <w:t>] = digits[</w:t>
-      </w:r>
-      <w:proofErr w:type="spellStart"/>
-      <w:r>
-        <w:t>i</w:t>
-      </w:r>
-      <w:proofErr w:type="spellEnd"/>
-      <w:r>
-        <w:t>] + 1</w:t>
-      </w:r>
-    </w:p>
-    <w:p>
-      <w:r>
-        <w:t xml:space="preserve">        </w:t>
-      </w:r>
-    </w:p>
-    <w:p>
-      <w:r>
-        <w:t xml:space="preserve">        for j in </w:t>
-      </w:r>
-      <w:proofErr w:type="gramStart"/>
-      <w:r>
-        <w:t>range(</w:t>
-      </w:r>
-      <w:proofErr w:type="gramEnd"/>
-      <w:r>
-        <w:t>i-1, -1, -1):</w:t>
-      </w:r>
-    </w:p>
-    <w:p>
-      <w:r>
-        <w:t xml:space="preserve">            results[j] = digits[j]</w:t>
-      </w:r>
-    </w:p>
-    <w:p>
-      <w:r>
-        <w:t xml:space="preserve">        </w:t>
-      </w:r>
-    </w:p>
-    <w:p>
-      <w:r>
-        <w:t xml:space="preserve">        return </w:t>
-      </w:r>
-      <w:proofErr w:type="gramStart"/>
-      <w:r>
-        <w:t>results</w:t>
-      </w:r>
-      <w:proofErr w:type="gramEnd"/>
-    </w:p>
-    <w:p/>
+      <w:proofErr w:type="gramEnd"/>
+      <w:r>
+        <w:t>1)</w:t>
+      </w:r>
+    </w:p>
     <w:p>
       <w:pPr>
         <w:rPr>
@@ -1379,450 +2791,6 @@
           <w:szCs w:val="28"/>
         </w:rPr>
       </w:pPr>
-      <w:r>
-        <w:rPr>
-          <w:b/>
-          <w:bCs/>
-          <w:sz w:val="28"/>
-          <w:szCs w:val="28"/>
-        </w:rPr>
-        <w:t>Q5 Ans.</w:t>
-      </w:r>
-    </w:p>
-    <w:p>
-      <w:pPr>
-        <w:rPr>
-          <w:b/>
-          <w:bCs/>
-          <w:sz w:val="28"/>
-          <w:szCs w:val="28"/>
-        </w:rPr>
-      </w:pPr>
-    </w:p>
-    <w:p>
-      <w:r>
-        <w:t>Algo.</w:t>
-      </w:r>
-    </w:p>
-    <w:p/>
-    <w:p>
-      <w:r>
-        <w:t xml:space="preserve">Step 1: We will </w:t>
-      </w:r>
-      <w:proofErr w:type="spellStart"/>
-      <w:r>
-        <w:t>intiliaze</w:t>
-      </w:r>
-      <w:proofErr w:type="spellEnd"/>
-      <w:r>
-        <w:t xml:space="preserve"> 3 variables </w:t>
-      </w:r>
-      <w:proofErr w:type="spellStart"/>
-      <w:proofErr w:type="gramStart"/>
-      <w:r>
-        <w:t>i,j</w:t>
-      </w:r>
-      <w:proofErr w:type="gramEnd"/>
-      <w:r>
-        <w:t>,k</w:t>
-      </w:r>
-      <w:proofErr w:type="spellEnd"/>
-      <w:r>
-        <w:t xml:space="preserve"> where</w:t>
-      </w:r>
-    </w:p>
-    <w:p/>
-    <w:p>
-      <w:proofErr w:type="spellStart"/>
-      <w:r>
-        <w:t>i</w:t>
-      </w:r>
-      <w:proofErr w:type="spellEnd"/>
-      <w:r>
-        <w:t>=m-1</w:t>
-      </w:r>
-    </w:p>
-    <w:p>
-      <w:r>
-        <w:t>j=n-1</w:t>
-      </w:r>
-    </w:p>
-    <w:p>
-      <w:r>
-        <w:t>k=m+n-1</w:t>
-      </w:r>
-    </w:p>
-    <w:p/>
-    <w:p>
-      <w:r>
-        <w:t xml:space="preserve">Step 2: Now just have a traversal until </w:t>
-      </w:r>
-      <w:proofErr w:type="spellStart"/>
-      <w:r>
-        <w:t>i</w:t>
-      </w:r>
-      <w:proofErr w:type="spellEnd"/>
-      <w:r>
-        <w:t xml:space="preserve"> greater than or equal to 0 and j greater than or equal to 0 and do a check for the </w:t>
-      </w:r>
-      <w:proofErr w:type="gramStart"/>
-      <w:r>
-        <w:t>following :</w:t>
-      </w:r>
-      <w:proofErr w:type="gramEnd"/>
-    </w:p>
-    <w:p>
-      <w:r>
-        <w:t xml:space="preserve">         if nums1[</w:t>
-      </w:r>
-      <w:proofErr w:type="spellStart"/>
-      <w:r>
-        <w:t>i</w:t>
-      </w:r>
-      <w:proofErr w:type="spellEnd"/>
-      <w:r>
-        <w:t>] is greater than nums2[j], store nums1[</w:t>
-      </w:r>
-      <w:proofErr w:type="spellStart"/>
-      <w:r>
-        <w:t>i</w:t>
-      </w:r>
-      <w:proofErr w:type="spellEnd"/>
-      <w:r>
-        <w:t xml:space="preserve">] to nums1[k] and decrease </w:t>
-      </w:r>
-      <w:proofErr w:type="spellStart"/>
-      <w:r>
-        <w:t>i</w:t>
-      </w:r>
-      <w:proofErr w:type="spellEnd"/>
-      <w:r>
-        <w:t xml:space="preserve"> and k.</w:t>
-      </w:r>
-    </w:p>
-    <w:p>
-      <w:r>
-        <w:t>-&gt; else store nums2[j] to nums1[k] and decrease j and k.</w:t>
-      </w:r>
-    </w:p>
-    <w:p/>
-    <w:p>
-      <w:r>
-        <w:t xml:space="preserve">Step 3: There can be cases where there are some left out elements in nums2. So just make sure we cover all elements with an extra while loop until j ≥ 0 and store those elements to </w:t>
-      </w:r>
-      <w:proofErr w:type="spellStart"/>
-      <w:r>
-        <w:t>nums</w:t>
-      </w:r>
-      <w:proofErr w:type="spellEnd"/>
-      <w:r>
-        <w:t>[k] as those will be the largest numbers that are remaining with us to be merged.</w:t>
-      </w:r>
-    </w:p>
-    <w:p/>
-    <w:p/>
-    <w:p/>
-    <w:p>
-      <w:r>
-        <w:lastRenderedPageBreak/>
-        <w:t xml:space="preserve">def answer1(self, nums1: List[int], nums2: List[int], m: </w:t>
-      </w:r>
-      <w:proofErr w:type="spellStart"/>
-      <w:proofErr w:type="gramStart"/>
-      <w:r>
-        <w:t>int,n</w:t>
-      </w:r>
-      <w:proofErr w:type="spellEnd"/>
-      <w:proofErr w:type="gramEnd"/>
-      <w:r>
-        <w:t>: int):</w:t>
-      </w:r>
-    </w:p>
-    <w:p>
-      <w:r>
-        <w:t xml:space="preserve">     int </w:t>
-      </w:r>
-      <w:proofErr w:type="spellStart"/>
-      <w:r>
-        <w:t>i</w:t>
-      </w:r>
-      <w:proofErr w:type="spellEnd"/>
-      <w:r>
-        <w:t>=m-1</w:t>
-      </w:r>
-    </w:p>
-    <w:p>
-      <w:r>
-        <w:t xml:space="preserve">     </w:t>
-      </w:r>
-      <w:proofErr w:type="gramStart"/>
-      <w:r>
-        <w:t>int  j</w:t>
-      </w:r>
-      <w:proofErr w:type="gramEnd"/>
-      <w:r>
-        <w:t>=n-1</w:t>
-      </w:r>
-    </w:p>
-    <w:p>
-      <w:r>
-        <w:t xml:space="preserve">     int k=m+n-1</w:t>
-      </w:r>
-    </w:p>
-    <w:p>
-      <w:r>
-        <w:t xml:space="preserve">    while </w:t>
-      </w:r>
-      <w:proofErr w:type="spellStart"/>
-      <w:r>
-        <w:t>i</w:t>
-      </w:r>
-      <w:proofErr w:type="spellEnd"/>
-      <w:r>
-        <w:t>&gt;=0 &amp;&amp; j&gt;=0:</w:t>
-      </w:r>
-    </w:p>
-    <w:p>
-      <w:r>
-        <w:t xml:space="preserve">     if nums1[</w:t>
-      </w:r>
-      <w:proofErr w:type="spellStart"/>
-      <w:r>
-        <w:t>i</w:t>
-      </w:r>
-      <w:proofErr w:type="spellEnd"/>
-      <w:r>
-        <w:t>] &gt; nums2[j]:</w:t>
-      </w:r>
-    </w:p>
-    <w:p>
-      <w:r>
-        <w:t xml:space="preserve">         nums1[k--] = nums2[</w:t>
-      </w:r>
-      <w:proofErr w:type="spellStart"/>
-      <w:r>
-        <w:t>i</w:t>
-      </w:r>
-      <w:proofErr w:type="spellEnd"/>
-      <w:r>
-        <w:t>--]</w:t>
-      </w:r>
-    </w:p>
-    <w:p>
-      <w:r>
-        <w:t xml:space="preserve">     else:</w:t>
-      </w:r>
-    </w:p>
-    <w:p>
-      <w:r>
-        <w:t xml:space="preserve">        nums1[k--] = nums2[j--]</w:t>
-      </w:r>
-    </w:p>
-    <w:p/>
-    <w:p>
-      <w:r>
-        <w:t xml:space="preserve">    while j&gt;=0:</w:t>
-      </w:r>
-    </w:p>
-    <w:p>
-      <w:r>
-        <w:t xml:space="preserve">         nums1[k--] = nums2[j--]</w:t>
-      </w:r>
-    </w:p>
-    <w:p/>
-    <w:p>
-      <w:pPr>
-        <w:rPr>
-          <w:b/>
-          <w:bCs/>
-          <w:sz w:val="32"/>
-          <w:szCs w:val="32"/>
-        </w:rPr>
-      </w:pPr>
-      <w:r>
-        <w:rPr>
-          <w:b/>
-          <w:bCs/>
-          <w:sz w:val="32"/>
-          <w:szCs w:val="32"/>
-        </w:rPr>
-        <w:t>Q6 Ans.</w:t>
-      </w:r>
-    </w:p>
-    <w:p>
-      <w:pPr>
-        <w:rPr>
-          <w:b/>
-          <w:bCs/>
-          <w:sz w:val="32"/>
-          <w:szCs w:val="32"/>
-        </w:rPr>
-      </w:pPr>
-    </w:p>
-    <w:p>
-      <w:r>
-        <w:t>Algo.</w:t>
-      </w:r>
-    </w:p>
-    <w:p/>
-    <w:p>
-      <w:r>
-        <w:t xml:space="preserve">Brute Force method: </w:t>
-      </w:r>
-    </w:p>
-    <w:p/>
-    <w:p>
-      <w:r>
-        <w:t xml:space="preserve">We will iterate over all pairs of numbers then compare for </w:t>
-      </w:r>
-      <w:proofErr w:type="gramStart"/>
-      <w:r>
-        <w:t>equality</w:t>
-      </w:r>
-      <w:proofErr w:type="gramEnd"/>
-    </w:p>
-    <w:p/>
-    <w:p>
-      <w:r>
-        <w:t xml:space="preserve">if we will get both </w:t>
-      </w:r>
-      <w:proofErr w:type="gramStart"/>
-      <w:r>
-        <w:t>element</w:t>
-      </w:r>
-      <w:proofErr w:type="gramEnd"/>
-      <w:r>
-        <w:t xml:space="preserve"> as equal then return true</w:t>
-      </w:r>
-    </w:p>
-    <w:p/>
-    <w:p/>
-    <w:p>
-      <w:r>
-        <w:t xml:space="preserve">else return </w:t>
-      </w:r>
-      <w:proofErr w:type="gramStart"/>
-      <w:r>
-        <w:t>false</w:t>
-      </w:r>
-      <w:proofErr w:type="gramEnd"/>
-    </w:p>
-    <w:p/>
-    <w:p>
-      <w:r>
-        <w:t xml:space="preserve">def </w:t>
-      </w:r>
-      <w:proofErr w:type="spellStart"/>
-      <w:proofErr w:type="gramStart"/>
-      <w:r>
-        <w:t>containsDuplicate</w:t>
-      </w:r>
-      <w:proofErr w:type="spellEnd"/>
-      <w:r>
-        <w:t>(</w:t>
-      </w:r>
-      <w:proofErr w:type="gramEnd"/>
-      <w:r>
-        <w:t xml:space="preserve">self, </w:t>
-      </w:r>
-      <w:proofErr w:type="spellStart"/>
-      <w:r>
-        <w:t>nums</w:t>
-      </w:r>
-      <w:proofErr w:type="spellEnd"/>
-      <w:r>
-        <w:t>: List[int]) -&gt; bool:</w:t>
-      </w:r>
-    </w:p>
-    <w:p>
-      <w:r>
-        <w:t xml:space="preserve">        for </w:t>
-      </w:r>
-      <w:proofErr w:type="spellStart"/>
-      <w:r>
-        <w:t>i</w:t>
-      </w:r>
-      <w:proofErr w:type="spellEnd"/>
-      <w:r>
-        <w:t xml:space="preserve"> in range(</w:t>
-      </w:r>
-      <w:proofErr w:type="spellStart"/>
-      <w:r>
-        <w:t>len</w:t>
-      </w:r>
-      <w:proofErr w:type="spellEnd"/>
-      <w:r>
-        <w:t>(</w:t>
-      </w:r>
-      <w:proofErr w:type="spellStart"/>
-      <w:r>
-        <w:t>nums</w:t>
-      </w:r>
-      <w:proofErr w:type="spellEnd"/>
-      <w:r>
-        <w:t>)):</w:t>
-      </w:r>
-    </w:p>
-    <w:p>
-      <w:r>
-        <w:t xml:space="preserve">            for j in </w:t>
-      </w:r>
-      <w:proofErr w:type="gramStart"/>
-      <w:r>
-        <w:t>range(</w:t>
-      </w:r>
-      <w:proofErr w:type="gramEnd"/>
-      <w:r>
-        <w:t xml:space="preserve">0, </w:t>
-      </w:r>
-      <w:proofErr w:type="spellStart"/>
-      <w:r>
-        <w:t>i</w:t>
-      </w:r>
-      <w:proofErr w:type="spellEnd"/>
-      <w:r>
-        <w:t>):</w:t>
-      </w:r>
-    </w:p>
-    <w:p>
-      <w:r>
-        <w:t xml:space="preserve">                if </w:t>
-      </w:r>
-      <w:proofErr w:type="spellStart"/>
-      <w:r>
-        <w:t>nums</w:t>
-      </w:r>
-      <w:proofErr w:type="spellEnd"/>
-      <w:r>
-        <w:t>[</w:t>
-      </w:r>
-      <w:proofErr w:type="spellStart"/>
-      <w:r>
-        <w:t>i</w:t>
-      </w:r>
-      <w:proofErr w:type="spellEnd"/>
-      <w:r>
-        <w:t xml:space="preserve">] == </w:t>
-      </w:r>
-      <w:proofErr w:type="spellStart"/>
-      <w:r>
-        <w:t>nums</w:t>
-      </w:r>
-      <w:proofErr w:type="spellEnd"/>
-      <w:r>
-        <w:t>[j]:</w:t>
-      </w:r>
-    </w:p>
-    <w:p>
-      <w:r>
-        <w:lastRenderedPageBreak/>
-        <w:t xml:space="preserve">                    return True</w:t>
-      </w:r>
-    </w:p>
-    <w:p>
-      <w:r>
-        <w:t xml:space="preserve">        return False</w:t>
-      </w:r>
     </w:p>
     <w:sectPr>
       <w:pgSz w:w="11906" w:h="16838"/>
